--- a/Cybersecurity - Bachelor.docx
+++ b/Cybersecurity - Bachelor.docx
@@ -294,6 +294,7 @@
         <w:ind w:left="360" w:firstLine="0"/>
         <w:textAlignment w:val="baseline"/>
         <w:rPr>
+          <w:rStyle w:val="eop"/>
           <w:rFonts w:ascii="Arial" w:hAnsi="Arial" w:cs="Arial"/>
         </w:rPr>
       </w:pPr>
@@ -316,17 +317,76 @@
       <w:pPr>
         <w:pStyle w:val="paragraph"/>
         <w:spacing w:before="0" w:beforeAutospacing="0" w:after="0" w:afterAutospacing="0"/>
+        <w:ind w:left="360"/>
         <w:textAlignment w:val="baseline"/>
         <w:rPr>
           <w:rFonts w:ascii="Arial" w:hAnsi="Arial" w:cs="Arial"/>
         </w:rPr>
       </w:pPr>
-      <w:r>
-        <w:rPr>
-          <w:rStyle w:val="eop"/>
-          <w:rFonts w:ascii="Arial" w:hAnsi="Arial" w:cs="Arial"/>
-        </w:rPr>
-        <w:t> </w:t>
+      <w:bookmarkStart w:id="0" w:name="_GoBack"/>
+      <w:bookmarkEnd w:id="0"/>
+    </w:p>
+    <w:p>
+      <w:pPr>
+        <w:pStyle w:val="paragraph"/>
+        <w:numPr>
+          <w:ilvl w:val="0"/>
+          <w:numId w:val="9"/>
+        </w:numPr>
+        <w:spacing w:before="0" w:beforeAutospacing="0" w:after="0" w:afterAutospacing="0"/>
+        <w:ind w:left="360" w:firstLine="0"/>
+        <w:textAlignment w:val="baseline"/>
+        <w:rPr>
+          <w:rFonts w:ascii="Arial" w:hAnsi="Arial" w:cs="Arial"/>
+        </w:rPr>
+      </w:pPr>
+      <w:r>
+        <w:rPr>
+          <w:rFonts w:ascii="Arial" w:hAnsi="Arial" w:cs="Arial"/>
+        </w:rPr>
+        <w:t>Nimals „ich“ benutzen sondern „in dieser arbeit“</w:t>
+      </w:r>
+    </w:p>
+    <w:p>
+      <w:pPr>
+        <w:pStyle w:val="paragraph"/>
+        <w:numPr>
+          <w:ilvl w:val="0"/>
+          <w:numId w:val="9"/>
+        </w:numPr>
+        <w:spacing w:before="0" w:beforeAutospacing="0" w:after="0" w:afterAutospacing="0"/>
+        <w:ind w:left="360" w:firstLine="0"/>
+        <w:textAlignment w:val="baseline"/>
+        <w:rPr>
+          <w:rFonts w:ascii="Arial" w:hAnsi="Arial" w:cs="Arial"/>
+        </w:rPr>
+      </w:pPr>
+      <w:r>
+        <w:rPr>
+          <w:rFonts w:ascii="Arial" w:hAnsi="Arial" w:cs="Arial"/>
+        </w:rPr>
+        <w:t>Bedeutungen im nebensatz</w:t>
+      </w:r>
+    </w:p>
+    <w:p>
+      <w:pPr>
+        <w:pStyle w:val="paragraph"/>
+        <w:numPr>
+          <w:ilvl w:val="0"/>
+          <w:numId w:val="9"/>
+        </w:numPr>
+        <w:spacing w:before="0" w:beforeAutospacing="0" w:after="0" w:afterAutospacing="0"/>
+        <w:ind w:left="360" w:firstLine="0"/>
+        <w:textAlignment w:val="baseline"/>
+        <w:rPr>
+          <w:rFonts w:ascii="Arial" w:hAnsi="Arial" w:cs="Arial"/>
+        </w:rPr>
+      </w:pPr>
+      <w:r>
+        <w:rPr>
+          <w:rFonts w:ascii="Arial" w:hAnsi="Arial" w:cs="Arial"/>
+        </w:rPr>
+        <w:t>Scöne verben (nicht nur „sein“)</w:t>
       </w:r>
     </w:p>
     <w:p>
@@ -1356,6 +1416,12 @@
     </w:p>
     <w:sdt>
       <w:sdtPr>
+        <w:rPr>
+          <w:rFonts w:asciiTheme="minorHAnsi" w:eastAsiaTheme="minorEastAsia" w:hAnsiTheme="minorHAnsi" w:cstheme="minorBidi"/>
+          <w:color w:val="auto"/>
+          <w:sz w:val="22"/>
+          <w:szCs w:val="22"/>
+        </w:rPr>
         <w:id w:val="396643268"/>
         <w:docPartObj>
           <w:docPartGallery w:val="Table of Contents"/>
@@ -1364,13 +1430,9 @@
       </w:sdtPr>
       <w:sdtEndPr>
         <w:rPr>
-          <w:rFonts w:asciiTheme="minorHAnsi" w:eastAsiaTheme="minorEastAsia" w:hAnsiTheme="minorHAnsi" w:cstheme="minorBidi"/>
           <w:b/>
           <w:bCs/>
           <w:noProof/>
-          <w:color w:val="auto"/>
-          <w:sz w:val="22"/>
-          <w:szCs w:val="22"/>
         </w:rPr>
       </w:sdtEndPr>
       <w:sdtContent>
@@ -1379,12 +1441,7 @@
             <w:pStyle w:val="TOCHeading"/>
           </w:pPr>
           <w:r>
-            <w:t>Tab</w:t>
-          </w:r>
-          <w:bookmarkStart w:id="0" w:name="_GoBack"/>
-          <w:bookmarkEnd w:id="0"/>
-          <w:r>
-            <w:t>le of Contents</w:t>
+            <w:t>Table of Contents</w:t>
           </w:r>
         </w:p>
         <w:p>
@@ -5300,6 +5357,7 @@
         <w:docPartUnique/>
       </w:docPartObj>
     </w:sdtPr>
+    <w:sdtEndPr/>
     <w:sdtContent>
       <w:sdt>
         <w:sdtPr>
@@ -5309,6 +5367,7 @@
             <w:docPartUnique/>
           </w:docPartObj>
         </w:sdtPr>
+        <w:sdtEndPr/>
         <w:sdtContent>
           <w:p>
             <w:pPr>
@@ -19392,7 +19451,7 @@
 </file>
 
 <file path=customXml/itemProps1.xml><?xml version="1.0" encoding="utf-8"?>
-<ds:datastoreItem xmlns:ds="http://schemas.openxmlformats.org/officeDocument/2006/customXml" ds:itemID="{3758436A-A893-4674-B398-E674401BC89F}">
+<ds:datastoreItem xmlns:ds="http://schemas.openxmlformats.org/officeDocument/2006/customXml" ds:itemID="{4CDD53AD-4D8A-486D-A0A8-4D8F2096D840}">
   <ds:schemaRefs>
     <ds:schemaRef ds:uri="http://schemas.openxmlformats.org/officeDocument/2006/bibliography"/>
   </ds:schemaRefs>
